--- a/Research User group.docx
+++ b/Research User group.docx
@@ -3,21 +3,13 @@
 <w:document xmlns:wpc="http://schemas.microsoft.com/office/word/2010/wordprocessingCanvas" xmlns:cx="http://schemas.microsoft.com/office/drawing/2014/chartex" xmlns:cx1="http://schemas.microsoft.com/office/drawing/2015/9/8/chartex" xmlns:cx2="http://schemas.microsoft.com/office/drawing/2015/10/21/chartex" xmlns:cx3="http://schemas.microsoft.com/office/drawing/2016/5/9/chartex" xmlns:cx4="http://schemas.microsoft.com/office/drawing/2016/5/10/chartex" xmlns:cx5="http://schemas.microsoft.com/office/drawing/2016/5/11/chartex" xmlns:cx6="http://schemas.microsoft.com/office/drawing/2016/5/12/chartex" xmlns:cx7="http://schemas.microsoft.com/office/drawing/2016/5/13/chartex" xmlns:cx8="http://schemas.microsoft.com/office/drawing/2016/5/14/chartex" xmlns:mc="http://schemas.openxmlformats.org/markup-compatibility/2006" xmlns:aink="http://schemas.microsoft.com/office/drawing/2016/ink" xmlns:am3d="http://schemas.microsoft.com/office/drawing/2017/model3d" xmlns:o="urn:schemas-microsoft-com:office:office" xmlns:oel="http://schemas.microsoft.com/office/2019/extlst" xmlns:r="http://schemas.openxmlformats.org/officeDocument/2006/relationships" xmlns:m="http://schemas.openxmlformats.org/officeDocument/2006/math" xmlns:v="urn:schemas-microsoft-com:vml" xmlns:wp14="http://schemas.microsoft.com/office/word/2010/wordprocessingDrawing" xmlns:wp="http://schemas.openxmlformats.org/drawingml/2006/wordprocessingDrawing" xmlns:w10="urn:schemas-microsoft-com:office:word" xmlns:w="http://schemas.openxmlformats.org/wordprocessingml/2006/main" xmlns:w14="http://schemas.microsoft.com/office/word/2010/wordml" xmlns:w15="http://schemas.microsoft.com/office/word/2012/wordml" xmlns:w16cex="http://schemas.microsoft.com/office/word/2018/wordml/cex" xmlns:w16cid="http://schemas.microsoft.com/office/word/2016/wordml/cid" xmlns:w16="http://schemas.microsoft.com/office/word/2018/wordml" xmlns:w16du="http://schemas.microsoft.com/office/word/2023/wordml/word16du" xmlns:w16sdtdh="http://schemas.microsoft.com/office/word/2020/wordml/sdtdatahash" xmlns:w16se="http://schemas.microsoft.com/office/word/2015/wordml/symex" xmlns:wpg="http://schemas.microsoft.com/office/word/2010/wordprocessingGroup" xmlns:wpi="http://schemas.microsoft.com/office/word/2010/wordprocessingInk" xmlns:wne="http://schemas.microsoft.com/office/word/2006/wordml" xmlns:wps="http://schemas.microsoft.com/office/word/2010/wordprocessingShape" mc:Ignorable="w14 w15 w16se w16cid w16 w16cex w16sdtdh w16du wp14">
   <w:body>
     <w:p>
-      <w:proofErr w:type="spellStart"/>
-      <w:r>
-        <w:t>Breideband</w:t>
-      </w:r>
-      <w:proofErr w:type="spellEnd"/>
-      <w:r>
-        <w:t xml:space="preserve">, T., </w:t>
-      </w:r>
-      <w:proofErr w:type="spellStart"/>
-      <w:r>
-        <w:t>Talkad</w:t>
-      </w:r>
-      <w:proofErr w:type="spellEnd"/>
-      <w:r>
-        <w:t xml:space="preserve"> Sukumar, P., Mark, G., Caruso, M., D’Mello, S., &amp; Striegel, A. D. (2022). Home-Life and Work Rhythm Diversity in Distributed Teamwork: A Study with Information Workers during the COVID-19 Pandemic. </w:t>
+      <w:pPr>
+        <w:rPr>
+          <w:rFonts w:hint="eastAsia"/>
+        </w:rPr>
+      </w:pPr>
+      <w:r>
+        <w:t xml:space="preserve">Breideband, T., Talkad Sukumar, P., Mark, G., Caruso, M., D’Mello, S., &amp; Striegel, A. D. (2022). Home-Life and Work Rhythm Diversity in Distributed Teamwork: A Study with Information Workers during the COVID-19 Pandemic. </w:t>
       </w:r>
       <w:r>
         <w:rPr>
@@ -40,8 +32,20 @@
         <w:t>(CSCW1), 1–23. https://doi.org/10.1145/3512942</w:t>
       </w:r>
     </w:p>
-    <w:p/>
-    <w:p/>
+    <w:p>
+      <w:pPr>
+        <w:rPr>
+          <w:rFonts w:hint="eastAsia"/>
+        </w:rPr>
+      </w:pPr>
+    </w:p>
+    <w:p>
+      <w:pPr>
+        <w:rPr>
+          <w:rFonts w:hint="eastAsia"/>
+        </w:rPr>
+      </w:pPr>
+    </w:p>
     <w:p>
       <w:pPr>
         <w:rPr>
@@ -78,7 +82,7 @@
         <w:rPr>
           <w:rFonts w:hint="eastAsia"/>
         </w:rPr>
-        <w:t xml:space="preserve">   - Insight for your product: Implement features that promote real-time collaboration and transparent communication (e.g., shared whiteboards, easy message tracking) to counter the lack of physical interaction.</w:t>
+        <w:t xml:space="preserve">   - Insight for product: Implement features that promote real-time collaboration and transparent communication (e.g., shared whiteboards, easy message tracking) to counter the lack of physical interaction.</w:t>
       </w:r>
     </w:p>
     <w:p>
@@ -124,7 +128,7 @@
         <w:rPr>
           <w:rFonts w:hint="eastAsia"/>
         </w:rPr>
-        <w:t xml:space="preserve">   - Insight for your product: Design asynchronous brainstorming tools (e.g., digital sticky notes or shared idea boards) that allow team members to contribute at their own pace, without disrupting the flow of teamwork.</w:t>
+        <w:t xml:space="preserve">   - Insight for product: Design asynchronous brainstorming tools (e.g., digital sticky notes or shared idea boards) that allow team members to contribute at their own pace, without disrupting the flow of teamwork.</w:t>
       </w:r>
     </w:p>
     <w:p>
@@ -170,7 +174,7 @@
         <w:rPr>
           <w:rFonts w:hint="eastAsia"/>
         </w:rPr>
-        <w:t xml:space="preserve">   - Insight for your product: Integrate inclusive brainstorming tools, such as anonymous idea submission or role-based brainstorming sessions, to ensure every team member contributes equally and is comfortable expressing ideas.</w:t>
+        <w:t xml:space="preserve">   - Insight for product: Integrate inclusive brainstorming tools, such as anonymous idea submission or role-based brainstorming sessions, to ensure every team member contributes equally and is comfortable expressing ideas.</w:t>
       </w:r>
     </w:p>
     <w:p>
@@ -216,24 +220,30 @@
         <w:rPr>
           <w:rFonts w:hint="eastAsia"/>
         </w:rPr>
-        <w:t xml:space="preserve">   - Insight for your product: Incorporate flexible meeting scheduling tools, visual </w:t>
+        <w:t xml:space="preserve">   - Insight for product: Incorporate flexible meeting scheduling tools, visual indicators </w:t>
       </w:r>
       <w:r>
         <w:rPr>
           <w:rFonts w:hint="eastAsia"/>
         </w:rPr>
         <w:lastRenderedPageBreak/>
-        <w:t>indicators of availability, and personal focus modes to help team members manage their time and reduce interruptions during meetings.</w:t>
-      </w:r>
-    </w:p>
-    <w:p>
-      <w:pPr>
-        <w:rPr>
-          <w:rFonts w:hint="eastAsia"/>
-        </w:rPr>
-      </w:pPr>
-    </w:p>
-    <w:p/>
+        <w:t>of availability, and personal focus modes to help team members manage their time and reduce interruptions during meetings.</w:t>
+      </w:r>
+    </w:p>
+    <w:p>
+      <w:pPr>
+        <w:rPr>
+          <w:rFonts w:hint="eastAsia"/>
+        </w:rPr>
+      </w:pPr>
+    </w:p>
+    <w:p>
+      <w:pPr>
+        <w:rPr>
+          <w:rFonts w:hint="eastAsia"/>
+        </w:rPr>
+      </w:pPr>
+    </w:p>
     <w:sectPr>
       <w:pgSz w:w="11906" w:h="16838"/>
       <w:pgMar w:top="1440" w:right="1800" w:bottom="1440" w:left="1800" w:header="851" w:footer="992" w:gutter="0"/>
@@ -913,6 +923,7 @@
   <w:style w:type="character" w:default="1" w:styleId="a0">
     <w:name w:val="Default Paragraph Font"/>
     <w:uiPriority w:val="1"/>
+    <w:semiHidden/>
     <w:unhideWhenUsed/>
   </w:style>
   <w:style w:type="table" w:default="1" w:styleId="a1">
